--- a/Программа и методика испытаний.docx
+++ b/Программа и методика испытаний.docx
@@ -2,140 +2,213 @@
 <file path=word/document.xml><?xml version="1.0" encoding="utf-8"?>
 <w:document xmlns:wpc="http://schemas.microsoft.com/office/word/2010/wordprocessingCanvas" xmlns:cx="http://schemas.microsoft.com/office/drawing/2014/chartex" xmlns:cx1="http://schemas.microsoft.com/office/drawing/2015/9/8/chartex" xmlns:cx2="http://schemas.microsoft.com/office/drawing/2015/10/21/chartex" xmlns:cx3="http://schemas.microsoft.com/office/drawing/2016/5/9/chartex" xmlns:cx4="http://schemas.microsoft.com/office/drawing/2016/5/10/chartex" xmlns:cx5="http://schemas.microsoft.com/office/drawing/2016/5/11/chartex" xmlns:cx6="http://schemas.microsoft.com/office/drawing/2016/5/12/chartex" xmlns:cx7="http://schemas.microsoft.com/office/drawing/2016/5/13/chartex" xmlns:cx8="http://schemas.microsoft.com/office/drawing/2016/5/14/chartex" xmlns:mc="http://schemas.openxmlformats.org/markup-compatibility/2006" xmlns:aink="http://schemas.microsoft.com/office/drawing/2016/ink" xmlns:am3d="http://schemas.microsoft.com/office/drawing/2017/model3d" xmlns:o="urn:schemas-microsoft-com:office:office" xmlns:oel="http://schemas.microsoft.com/office/2019/extlst" xmlns:r="http://schemas.openxmlformats.org/officeDocument/2006/relationships" xmlns:m="http://schemas.openxmlformats.org/officeDocument/2006/math" xmlns:v="urn:schemas-microsoft-com:vml" xmlns:wp14="http://schemas.microsoft.com/office/word/2010/wordprocessingDrawing" xmlns:wp="http://schemas.openxmlformats.org/drawingml/2006/wordprocessingDrawing" xmlns:w10="urn:schemas-microsoft-com:office:word" xmlns:w="http://schemas.openxmlformats.org/wordprocessingml/2006/main" xmlns:w14="http://schemas.microsoft.com/office/word/2010/wordml" xmlns:w15="http://schemas.microsoft.com/office/word/2012/wordml" xmlns:w16cex="http://schemas.microsoft.com/office/word/2018/wordml/cex" xmlns:w16cid="http://schemas.microsoft.com/office/word/2016/wordml/cid" xmlns:w16="http://schemas.microsoft.com/office/word/2018/wordml" xmlns:w16du="http://schemas.microsoft.com/office/word/2023/wordml/word16du" xmlns:w16sdtdh="http://schemas.microsoft.com/office/word/2020/wordml/sdtdatahash" xmlns:w16se="http://schemas.microsoft.com/office/word/2015/wordml/symex" xmlns:wpg="http://schemas.microsoft.com/office/word/2010/wordprocessingGroup" xmlns:wpi="http://schemas.microsoft.com/office/word/2010/wordprocessingInk" xmlns:wne="http://schemas.microsoft.com/office/word/2006/wordml" xmlns:wps="http://schemas.microsoft.com/office/word/2010/wordprocessingShape" mc:Ignorable="w14 w15 w16se w16cid w16 w16cex w16sdtdh w16du wp14">
   <w:body>
+    <w:p>
+      <w:pPr>
+        <w:spacing w:before="0" w:after="160" w:line="259" w:lineRule="auto"/>
+        <w:ind w:firstLine="0"/>
+        <w:contextualSpacing w:val="0"/>
+        <w:rPr>
+          <w:rFonts w:cs="Times New Roman"/>
+          <w:szCs w:val="24"/>
+        </w:rPr>
+      </w:pPr>
+      <w:bookmarkStart w:id="0" w:name="_Hlk182713443"/>
+    </w:p>
     <w:tbl>
       <w:tblPr>
-        <w:tblW w:w="4052" w:type="dxa"/>
-        <w:tblInd w:w="5505" w:type="dxa"/>
-        <w:tblCellMar>
-          <w:top w:w="15" w:type="dxa"/>
-          <w:left w:w="15" w:type="dxa"/>
-          <w:bottom w:w="15" w:type="dxa"/>
-          <w:right w:w="15" w:type="dxa"/>
-        </w:tblCellMar>
-        <w:tblLook w:val="04A0" w:firstRow="1" w:lastRow="0" w:firstColumn="1" w:lastColumn="0" w:noHBand="0" w:noVBand="1"/>
+        <w:tblpPr w:leftFromText="180" w:rightFromText="180" w:bottomFromText="200" w:vertAnchor="text" w:horzAnchor="margin" w:tblpXSpec="right" w:tblpY="-727"/>
+        <w:tblW w:w="10170" w:type="dxa"/>
+        <w:tblLayout w:type="fixed"/>
+        <w:tblLook w:val="00A0" w:firstRow="1" w:lastRow="0" w:firstColumn="1" w:lastColumn="0" w:noHBand="0" w:noVBand="0"/>
       </w:tblPr>
       <w:tblGrid>
-        <w:gridCol w:w="236"/>
-        <w:gridCol w:w="236"/>
-        <w:gridCol w:w="3580"/>
+        <w:gridCol w:w="4819"/>
+        <w:gridCol w:w="1163"/>
+        <w:gridCol w:w="4188"/>
       </w:tblGrid>
+      <w:tr>
+        <w:tc>
+          <w:tcPr>
+            <w:tcW w:w="4820" w:type="dxa"/>
+          </w:tcPr>
+          <w:p>
+            <w:pPr>
+              <w:ind w:firstLine="0"/>
+              <w:rPr>
+                <w:rFonts w:cs="Times New Roman"/>
+                <w:szCs w:val="24"/>
+              </w:rPr>
+            </w:pPr>
+          </w:p>
+        </w:tc>
+        <w:tc>
+          <w:tcPr>
+            <w:tcW w:w="1163" w:type="dxa"/>
+          </w:tcPr>
+          <w:p>
+            <w:pPr>
+              <w:ind w:firstLine="0"/>
+              <w:rPr>
+                <w:rFonts w:cs="Times New Roman"/>
+                <w:i/>
+                <w:iCs/>
+                <w:szCs w:val="24"/>
+              </w:rPr>
+            </w:pPr>
+          </w:p>
+        </w:tc>
+        <w:tc>
+          <w:tcPr>
+            <w:tcW w:w="4189" w:type="dxa"/>
+            <w:hideMark/>
+          </w:tcPr>
+          <w:p>
+            <w:pPr>
+              <w:ind w:firstLine="0"/>
+              <w:rPr>
+                <w:rFonts w:cs="Times New Roman"/>
+                <w:szCs w:val="24"/>
+              </w:rPr>
+            </w:pPr>
+            <w:r>
+              <w:rPr>
+                <w:rFonts w:cs="Times New Roman"/>
+                <w:szCs w:val="24"/>
+              </w:rPr>
+              <w:t>УТВЕРЖДАЮ</w:t>
+            </w:r>
+          </w:p>
+        </w:tc>
+      </w:tr>
       <w:tr>
         <w:trPr>
           <w:trHeight w:val="2047"/>
         </w:trPr>
         <w:tc>
           <w:tcPr>
-            <w:tcW w:w="236" w:type="dxa"/>
-            <w:tcMar>
-              <w:top w:w="0" w:type="dxa"/>
-              <w:left w:w="108" w:type="dxa"/>
-              <w:bottom w:w="0" w:type="dxa"/>
-              <w:right w:w="108" w:type="dxa"/>
-            </w:tcMar>
-          </w:tcPr>
-          <w:p>
-            <w:pPr>
-              <w:spacing w:line="240" w:lineRule="auto"/>
-              <w:jc w:val="center"/>
-              <w:rPr>
-                <w:rFonts w:eastAsia="Times New Roman" w:cs="Times New Roman"/>
-                <w:szCs w:val="24"/>
-              </w:rPr>
-            </w:pPr>
-          </w:p>
-        </w:tc>
-        <w:tc>
-          <w:tcPr>
-            <w:tcW w:w="236" w:type="dxa"/>
-            <w:tcMar>
-              <w:top w:w="0" w:type="dxa"/>
-              <w:left w:w="108" w:type="dxa"/>
-              <w:bottom w:w="0" w:type="dxa"/>
-              <w:right w:w="108" w:type="dxa"/>
-            </w:tcMar>
-          </w:tcPr>
-          <w:p>
-            <w:pPr>
-              <w:spacing w:line="240" w:lineRule="auto"/>
-              <w:jc w:val="center"/>
-              <w:rPr>
-                <w:rFonts w:eastAsia="Times New Roman" w:cs="Times New Roman"/>
-                <w:szCs w:val="24"/>
-              </w:rPr>
-            </w:pPr>
-          </w:p>
-        </w:tc>
-        <w:tc>
-          <w:tcPr>
-            <w:tcW w:w="0" w:type="auto"/>
-            <w:tcMar>
-              <w:top w:w="0" w:type="dxa"/>
-              <w:left w:w="108" w:type="dxa"/>
-              <w:bottom w:w="0" w:type="dxa"/>
-              <w:right w:w="108" w:type="dxa"/>
-            </w:tcMar>
-          </w:tcPr>
-          <w:p>
-            <w:pPr>
-              <w:spacing w:line="240" w:lineRule="auto"/>
-              <w:jc w:val="center"/>
-              <w:rPr>
-                <w:rFonts w:eastAsia="Times New Roman" w:cs="Times New Roman"/>
-                <w:szCs w:val="24"/>
-              </w:rPr>
-            </w:pPr>
+            <w:tcW w:w="4820" w:type="dxa"/>
+          </w:tcPr>
+          <w:p>
+            <w:pPr>
+              <w:ind w:firstLine="0"/>
+              <w:rPr>
+                <w:rFonts w:cs="Times New Roman"/>
+                <w:szCs w:val="24"/>
+              </w:rPr>
+            </w:pPr>
+          </w:p>
+        </w:tc>
+        <w:tc>
+          <w:tcPr>
+            <w:tcW w:w="1163" w:type="dxa"/>
+          </w:tcPr>
+          <w:p>
+            <w:pPr>
+              <w:ind w:firstLine="0"/>
+              <w:rPr>
+                <w:rFonts w:cs="Times New Roman"/>
+                <w:i/>
+                <w:iCs/>
+                <w:szCs w:val="24"/>
+              </w:rPr>
+            </w:pPr>
+          </w:p>
+        </w:tc>
+        <w:tc>
+          <w:tcPr>
+            <w:tcW w:w="4189" w:type="dxa"/>
+            <w:hideMark/>
+          </w:tcPr>
+          <w:p>
+            <w:pPr>
+              <w:ind w:firstLine="0"/>
+              <w:rPr>
+                <w:rFonts w:cs="Times New Roman"/>
+                <w:szCs w:val="24"/>
+              </w:rPr>
+            </w:pPr>
+            <w:r>
+              <w:rPr>
+                <w:rFonts w:cs="Times New Roman"/>
+                <w:szCs w:val="24"/>
+              </w:rPr>
+              <w:t>Руководитель образовательной программы</w:t>
+            </w:r>
+          </w:p>
+          <w:p>
+            <w:pPr>
+              <w:ind w:firstLine="0"/>
+              <w:rPr>
+                <w:rFonts w:cs="Times New Roman"/>
+                <w:szCs w:val="24"/>
+              </w:rPr>
+            </w:pPr>
+            <w:r>
+              <w:rPr>
+                <w:rFonts w:cs="Times New Roman"/>
+                <w:szCs w:val="24"/>
+              </w:rPr>
+              <w:t>________________ Сергеева Е. Г.</w:t>
+            </w:r>
+          </w:p>
+          <w:p>
+            <w:pPr>
+              <w:ind w:firstLine="0"/>
+              <w:rPr>
+                <w:rFonts w:cs="Times New Roman"/>
+                <w:szCs w:val="24"/>
+              </w:rPr>
+            </w:pPr>
+            <w:r>
+              <w:rPr>
+                <w:rFonts w:cs="Times New Roman"/>
+                <w:szCs w:val="24"/>
+              </w:rPr>
+              <w:t>«____» _____________ 20__ г.</w:t>
+            </w:r>
+          </w:p>
+          <w:p>
+            <w:pPr>
+              <w:ind w:firstLine="0"/>
+              <w:rPr>
+                <w:rFonts w:cs="Times New Roman"/>
+                <w:szCs w:val="24"/>
+              </w:rPr>
+            </w:pPr>
+            <w:r>
+              <w:rPr>
+                <w:rFonts w:cs="Times New Roman"/>
+                <w:szCs w:val="24"/>
+              </w:rPr>
+              <w:t>М.П.</w:t>
+            </w:r>
           </w:p>
         </w:tc>
       </w:tr>
     </w:tbl>
     <w:p>
       <w:pPr>
-        <w:spacing w:line="240" w:lineRule="auto"/>
+        <w:ind w:firstLine="0"/>
         <w:jc w:val="center"/>
         <w:rPr>
-          <w:rFonts w:eastAsia="Times New Roman" w:cs="Times New Roman"/>
-          <w:szCs w:val="24"/>
-        </w:rPr>
-      </w:pPr>
-    </w:p>
-    <w:p>
-      <w:pPr>
-        <w:spacing w:line="240" w:lineRule="auto"/>
-        <w:jc w:val="center"/>
-        <w:rPr>
-          <w:rFonts w:eastAsia="Times New Roman" w:cs="Times New Roman"/>
+          <w:rFonts w:cs="Times New Roman"/>
           <w:b/>
-          <w:bCs/>
           <w:szCs w:val="24"/>
           <w:lang w:val="en-US"/>
         </w:rPr>
       </w:pPr>
       <w:r>
         <w:rPr>
-          <w:rFonts w:eastAsia="Times New Roman" w:cs="Times New Roman"/>
+          <w:rFonts w:cs="Times New Roman"/>
           <w:b/>
-          <w:bCs/>
-          <w:smallCaps/>
-          <w:color w:val="000000"/>
           <w:szCs w:val="24"/>
         </w:rPr>
-        <w:t>П</w:t>
-      </w:r>
-      <w:r>
-        <w:rPr>
-          <w:rFonts w:eastAsia="Times New Roman" w:cs="Times New Roman"/>
-          <w:b/>
-          <w:bCs/>
-          <w:smallCaps/>
-          <w:color w:val="000000"/>
-          <w:szCs w:val="24"/>
-        </w:rPr>
-        <w:t>РОГРАММА И МЕТОДИКА ИСПЫТАНИЙ</w:t>
+        <w:t>ПРОГРАММА И МЕТОДИКА ИСПЫТАНИЙ</w:t>
       </w:r>
     </w:p>
     <w:p>
       <w:pPr>
-        <w:ind w:left="708" w:firstLine="1418"/>
+        <w:ind w:left="1416" w:firstLine="0"/>
         <w:rPr>
           <w:rFonts w:cs="Times New Roman"/>
           <w:szCs w:val="24"/>
@@ -170,314 +243,25 @@
     </w:p>
     <w:p>
       <w:pPr>
-        <w:spacing w:line="240" w:lineRule="auto"/>
+        <w:ind w:firstLine="0"/>
         <w:rPr>
-          <w:rFonts w:eastAsia="Times New Roman" w:cs="Times New Roman"/>
+          <w:rFonts w:cs="Times New Roman"/>
           <w:szCs w:val="24"/>
+          <w:u w:val="single"/>
         </w:rPr>
       </w:pPr>
-    </w:p>
-    <w:tbl>
-      <w:tblPr>
-        <w:tblW w:w="10517" w:type="dxa"/>
-        <w:tblCellMar>
-          <w:top w:w="15" w:type="dxa"/>
-          <w:left w:w="15" w:type="dxa"/>
-          <w:bottom w:w="15" w:type="dxa"/>
-          <w:right w:w="15" w:type="dxa"/>
-        </w:tblCellMar>
-        <w:tblLook w:val="04A0" w:firstRow="1" w:lastRow="0" w:firstColumn="1" w:lastColumn="0" w:noHBand="0" w:noVBand="1"/>
-      </w:tblPr>
-      <w:tblGrid>
-        <w:gridCol w:w="3505"/>
-        <w:gridCol w:w="3506"/>
-        <w:gridCol w:w="3506"/>
-      </w:tblGrid>
-      <w:tr>
-        <w:trPr>
-          <w:trHeight w:val="519"/>
-        </w:trPr>
-        <w:tc>
-          <w:tcPr>
-            <w:tcW w:w="0" w:type="auto"/>
-            <w:tcMar>
-              <w:top w:w="0" w:type="dxa"/>
-              <w:left w:w="108" w:type="dxa"/>
-              <w:bottom w:w="0" w:type="dxa"/>
-              <w:right w:w="108" w:type="dxa"/>
-            </w:tcMar>
-          </w:tcPr>
-          <w:p>
-            <w:pPr>
-              <w:spacing w:line="240" w:lineRule="auto"/>
-              <w:rPr>
-                <w:rFonts w:eastAsia="Times New Roman" w:cs="Times New Roman"/>
-                <w:szCs w:val="24"/>
-              </w:rPr>
-            </w:pPr>
-          </w:p>
-        </w:tc>
-        <w:tc>
-          <w:tcPr>
-            <w:tcW w:w="0" w:type="auto"/>
-            <w:tcMar>
-              <w:top w:w="0" w:type="dxa"/>
-              <w:left w:w="108" w:type="dxa"/>
-              <w:bottom w:w="0" w:type="dxa"/>
-              <w:right w:w="108" w:type="dxa"/>
-            </w:tcMar>
-          </w:tcPr>
-          <w:p>
-            <w:pPr>
-              <w:spacing w:line="240" w:lineRule="auto"/>
-              <w:rPr>
-                <w:rFonts w:eastAsia="Times New Roman" w:cs="Times New Roman"/>
-                <w:szCs w:val="24"/>
-              </w:rPr>
-            </w:pPr>
-          </w:p>
-        </w:tc>
-        <w:tc>
-          <w:tcPr>
-            <w:tcW w:w="0" w:type="auto"/>
-            <w:tcMar>
-              <w:top w:w="0" w:type="dxa"/>
-              <w:left w:w="108" w:type="dxa"/>
-              <w:bottom w:w="0" w:type="dxa"/>
-              <w:right w:w="108" w:type="dxa"/>
-            </w:tcMar>
-          </w:tcPr>
-          <w:p>
-            <w:pPr>
-              <w:spacing w:line="240" w:lineRule="auto"/>
-              <w:rPr>
-                <w:rFonts w:eastAsia="Times New Roman" w:cs="Times New Roman"/>
-                <w:szCs w:val="24"/>
-              </w:rPr>
-            </w:pPr>
-          </w:p>
-        </w:tc>
-      </w:tr>
-      <w:tr>
-        <w:trPr>
-          <w:trHeight w:val="1698"/>
-        </w:trPr>
-        <w:tc>
-          <w:tcPr>
-            <w:tcW w:w="0" w:type="auto"/>
-            <w:tcMar>
-              <w:top w:w="0" w:type="dxa"/>
-              <w:left w:w="108" w:type="dxa"/>
-              <w:bottom w:w="0" w:type="dxa"/>
-              <w:right w:w="108" w:type="dxa"/>
-            </w:tcMar>
-          </w:tcPr>
-          <w:p>
-            <w:pPr>
-              <w:spacing w:line="240" w:lineRule="auto"/>
-              <w:rPr>
-                <w:rFonts w:eastAsia="Times New Roman" w:cs="Times New Roman"/>
-                <w:szCs w:val="24"/>
-              </w:rPr>
-            </w:pPr>
-          </w:p>
-        </w:tc>
-        <w:tc>
-          <w:tcPr>
-            <w:tcW w:w="0" w:type="auto"/>
-            <w:tcMar>
-              <w:top w:w="0" w:type="dxa"/>
-              <w:left w:w="108" w:type="dxa"/>
-              <w:bottom w:w="0" w:type="dxa"/>
-              <w:right w:w="108" w:type="dxa"/>
-            </w:tcMar>
-          </w:tcPr>
-          <w:p>
-            <w:pPr>
-              <w:spacing w:line="240" w:lineRule="auto"/>
-              <w:rPr>
-                <w:rFonts w:eastAsia="Times New Roman" w:cs="Times New Roman"/>
-                <w:szCs w:val="24"/>
-              </w:rPr>
-            </w:pPr>
-          </w:p>
-        </w:tc>
-        <w:tc>
-          <w:tcPr>
-            <w:tcW w:w="0" w:type="auto"/>
-            <w:tcMar>
-              <w:top w:w="0" w:type="dxa"/>
-              <w:left w:w="108" w:type="dxa"/>
-              <w:bottom w:w="0" w:type="dxa"/>
-              <w:right w:w="108" w:type="dxa"/>
-            </w:tcMar>
-          </w:tcPr>
-          <w:p>
-            <w:pPr>
-              <w:spacing w:line="240" w:lineRule="auto"/>
-              <w:rPr>
-                <w:rFonts w:eastAsia="Times New Roman" w:cs="Times New Roman"/>
-                <w:szCs w:val="24"/>
-              </w:rPr>
-            </w:pPr>
-          </w:p>
-        </w:tc>
-      </w:tr>
-    </w:tbl>
-    <w:p>
-      <w:pPr>
+      <w:r>
         <w:rPr>
-          <w:rFonts w:eastAsia="Times New Roman" w:cs="Times New Roman"/>
+          <w:rFonts w:cs="Times New Roman"/>
           <w:szCs w:val="24"/>
+          <w:u w:val="single"/>
         </w:rPr>
-      </w:pPr>
+        <w:t xml:space="preserve"> </w:t>
+      </w:r>
     </w:p>
     <w:p>
       <w:pPr>
-        <w:rPr>
-          <w:rFonts w:eastAsia="Times New Roman" w:cs="Times New Roman"/>
-          <w:szCs w:val="24"/>
-        </w:rPr>
-      </w:pPr>
-    </w:p>
-    <w:p>
-      <w:pPr>
-        <w:rPr>
-          <w:rFonts w:eastAsia="Times New Roman" w:cs="Times New Roman"/>
-          <w:szCs w:val="24"/>
-        </w:rPr>
-      </w:pPr>
-    </w:p>
-    <w:p>
-      <w:pPr>
-        <w:rPr>
-          <w:rFonts w:eastAsia="Times New Roman" w:cs="Times New Roman"/>
-          <w:szCs w:val="24"/>
-        </w:rPr>
-      </w:pPr>
-    </w:p>
-    <w:p>
-      <w:pPr>
-        <w:rPr>
-          <w:rFonts w:eastAsia="Times New Roman" w:cs="Times New Roman"/>
-          <w:szCs w:val="24"/>
-        </w:rPr>
-      </w:pPr>
-    </w:p>
-    <w:p>
-      <w:pPr>
-        <w:rPr>
-          <w:rFonts w:eastAsia="Times New Roman" w:cs="Times New Roman"/>
-          <w:szCs w:val="24"/>
-        </w:rPr>
-      </w:pPr>
-    </w:p>
-    <w:p>
-      <w:pPr>
-        <w:rPr>
-          <w:rFonts w:eastAsia="Times New Roman" w:cs="Times New Roman"/>
-          <w:szCs w:val="24"/>
-        </w:rPr>
-      </w:pPr>
-    </w:p>
-    <w:p>
-      <w:pPr>
-        <w:rPr>
-          <w:rFonts w:eastAsia="Times New Roman" w:cs="Times New Roman"/>
-          <w:szCs w:val="24"/>
-        </w:rPr>
-      </w:pPr>
-    </w:p>
-    <w:p>
-      <w:pPr>
-        <w:rPr>
-          <w:rFonts w:eastAsia="Times New Roman" w:cs="Times New Roman"/>
-          <w:szCs w:val="24"/>
-        </w:rPr>
-      </w:pPr>
-    </w:p>
-    <w:p>
-      <w:pPr>
-        <w:rPr>
-          <w:rFonts w:eastAsia="Times New Roman" w:cs="Times New Roman"/>
-          <w:szCs w:val="24"/>
-        </w:rPr>
-      </w:pPr>
-    </w:p>
-    <w:p>
-      <w:pPr>
-        <w:rPr>
-          <w:rFonts w:eastAsia="Times New Roman" w:cs="Times New Roman"/>
-          <w:szCs w:val="24"/>
-        </w:rPr>
-      </w:pPr>
-    </w:p>
-    <w:p>
-      <w:pPr>
-        <w:rPr>
-          <w:rFonts w:eastAsia="Times New Roman" w:cs="Times New Roman"/>
-          <w:szCs w:val="24"/>
-        </w:rPr>
-      </w:pPr>
-    </w:p>
-    <w:p>
-      <w:pPr>
-        <w:rPr>
-          <w:rFonts w:eastAsia="Times New Roman" w:cs="Times New Roman"/>
-          <w:szCs w:val="24"/>
-        </w:rPr>
-      </w:pPr>
-    </w:p>
-    <w:p>
-      <w:pPr>
-        <w:rPr>
-          <w:rFonts w:eastAsia="Times New Roman" w:cs="Times New Roman"/>
-          <w:szCs w:val="24"/>
-        </w:rPr>
-      </w:pPr>
-    </w:p>
-    <w:p>
-      <w:pPr>
-        <w:rPr>
-          <w:rFonts w:eastAsia="Times New Roman" w:cs="Times New Roman"/>
-          <w:szCs w:val="24"/>
-        </w:rPr>
-      </w:pPr>
-    </w:p>
-    <w:p>
-      <w:pPr>
-        <w:rPr>
-          <w:rFonts w:eastAsia="Times New Roman" w:cs="Times New Roman"/>
-          <w:szCs w:val="24"/>
-        </w:rPr>
-      </w:pPr>
-    </w:p>
-    <w:p>
-      <w:pPr>
-        <w:rPr>
-          <w:rFonts w:eastAsia="Times New Roman" w:cs="Times New Roman"/>
-          <w:szCs w:val="24"/>
-        </w:rPr>
-      </w:pPr>
-    </w:p>
-    <w:p>
-      <w:pPr>
-        <w:rPr>
-          <w:rFonts w:eastAsia="Times New Roman" w:cs="Times New Roman"/>
-          <w:szCs w:val="24"/>
-        </w:rPr>
-      </w:pPr>
-    </w:p>
-    <w:p>
-      <w:pPr>
-        <w:rPr>
-          <w:rFonts w:eastAsia="Times New Roman" w:cs="Times New Roman"/>
-          <w:szCs w:val="24"/>
-        </w:rPr>
-      </w:pPr>
-    </w:p>
-    <w:p>
-      <w:pPr>
+        <w:ind w:firstLine="0"/>
         <w:rPr>
           <w:rFonts w:cs="Times New Roman"/>
           <w:szCs w:val="24"/>
@@ -486,6 +270,477 @@
     </w:p>
     <w:p>
       <w:pPr>
+        <w:ind w:firstLine="0"/>
+        <w:rPr>
+          <w:rFonts w:cs="Times New Roman"/>
+          <w:szCs w:val="24"/>
+        </w:rPr>
+      </w:pPr>
+    </w:p>
+    <w:tbl>
+      <w:tblPr>
+        <w:tblW w:w="10170" w:type="dxa"/>
+        <w:tblInd w:w="-318" w:type="dxa"/>
+        <w:tblLayout w:type="fixed"/>
+        <w:tblLook w:val="00A0" w:firstRow="1" w:lastRow="0" w:firstColumn="1" w:lastColumn="0" w:noHBand="0" w:noVBand="0"/>
+      </w:tblPr>
+      <w:tblGrid>
+        <w:gridCol w:w="4819"/>
+        <w:gridCol w:w="1134"/>
+        <w:gridCol w:w="4217"/>
+      </w:tblGrid>
+      <w:tr>
+        <w:tc>
+          <w:tcPr>
+            <w:tcW w:w="4820" w:type="dxa"/>
+            <w:hideMark/>
+          </w:tcPr>
+          <w:p>
+            <w:pPr>
+              <w:ind w:firstLine="0"/>
+              <w:rPr>
+                <w:rFonts w:cs="Times New Roman"/>
+                <w:szCs w:val="24"/>
+              </w:rPr>
+            </w:pPr>
+            <w:r>
+              <w:rPr>
+                <w:rFonts w:cs="Times New Roman"/>
+                <w:szCs w:val="24"/>
+              </w:rPr>
+              <w:t>СОГЛАСОВАНО</w:t>
+            </w:r>
+          </w:p>
+        </w:tc>
+        <w:tc>
+          <w:tcPr>
+            <w:tcW w:w="1134" w:type="dxa"/>
+          </w:tcPr>
+          <w:p>
+            <w:pPr>
+              <w:ind w:firstLine="0"/>
+              <w:rPr>
+                <w:rFonts w:cs="Times New Roman"/>
+                <w:i/>
+                <w:iCs/>
+                <w:szCs w:val="24"/>
+              </w:rPr>
+            </w:pPr>
+          </w:p>
+        </w:tc>
+        <w:tc>
+          <w:tcPr>
+            <w:tcW w:w="4218" w:type="dxa"/>
+            <w:hideMark/>
+          </w:tcPr>
+          <w:p>
+            <w:pPr>
+              <w:ind w:firstLine="0"/>
+              <w:rPr>
+                <w:rFonts w:cs="Times New Roman"/>
+                <w:szCs w:val="24"/>
+              </w:rPr>
+            </w:pPr>
+            <w:r>
+              <w:rPr>
+                <w:rFonts w:cs="Times New Roman"/>
+                <w:szCs w:val="24"/>
+              </w:rPr>
+              <w:t>СОГЛАСОВАНО</w:t>
+            </w:r>
+          </w:p>
+        </w:tc>
+      </w:tr>
+      <w:tr>
+        <w:trPr>
+          <w:trHeight w:val="1713"/>
+        </w:trPr>
+        <w:tc>
+          <w:tcPr>
+            <w:tcW w:w="4820" w:type="dxa"/>
+            <w:hideMark/>
+          </w:tcPr>
+          <w:p>
+            <w:pPr>
+              <w:ind w:firstLine="0"/>
+              <w:rPr>
+                <w:rFonts w:cs="Times New Roman"/>
+                <w:szCs w:val="24"/>
+              </w:rPr>
+            </w:pPr>
+            <w:r>
+              <w:rPr>
+                <w:rFonts w:cs="Times New Roman"/>
+                <w:szCs w:val="24"/>
+              </w:rPr>
+              <w:t>Колледж ВятГУ</w:t>
+            </w:r>
+          </w:p>
+          <w:p>
+            <w:pPr>
+              <w:ind w:firstLine="0"/>
+              <w:rPr>
+                <w:rFonts w:cs="Times New Roman"/>
+                <w:szCs w:val="24"/>
+              </w:rPr>
+            </w:pPr>
+            <w:r>
+              <w:rPr>
+                <w:rFonts w:cs="Times New Roman"/>
+                <w:szCs w:val="24"/>
+              </w:rPr>
+              <w:t>________________ Юдинцев Б. С.</w:t>
+            </w:r>
+          </w:p>
+          <w:p>
+            <w:pPr>
+              <w:ind w:firstLine="0"/>
+              <w:rPr>
+                <w:rFonts w:cs="Times New Roman"/>
+                <w:szCs w:val="24"/>
+              </w:rPr>
+            </w:pPr>
+            <w:r>
+              <w:rPr>
+                <w:rFonts w:cs="Times New Roman"/>
+                <w:szCs w:val="24"/>
+              </w:rPr>
+              <w:t>«____» _____________ 20__ г.</w:t>
+            </w:r>
+          </w:p>
+          <w:p>
+            <w:pPr>
+              <w:ind w:firstLine="0"/>
+              <w:rPr>
+                <w:rFonts w:cs="Times New Roman"/>
+                <w:szCs w:val="24"/>
+              </w:rPr>
+            </w:pPr>
+            <w:r>
+              <w:rPr>
+                <w:rFonts w:cs="Times New Roman"/>
+                <w:szCs w:val="24"/>
+              </w:rPr>
+              <w:t>М.П.</w:t>
+            </w:r>
+          </w:p>
+        </w:tc>
+        <w:tc>
+          <w:tcPr>
+            <w:tcW w:w="1134" w:type="dxa"/>
+          </w:tcPr>
+          <w:p>
+            <w:pPr>
+              <w:ind w:firstLine="0"/>
+              <w:rPr>
+                <w:rFonts w:cs="Times New Roman"/>
+                <w:i/>
+                <w:iCs/>
+                <w:szCs w:val="24"/>
+              </w:rPr>
+            </w:pPr>
+          </w:p>
+        </w:tc>
+        <w:tc>
+          <w:tcPr>
+            <w:tcW w:w="4218" w:type="dxa"/>
+            <w:hideMark/>
+          </w:tcPr>
+          <w:p>
+            <w:pPr>
+              <w:ind w:firstLine="0"/>
+              <w:rPr>
+                <w:rFonts w:cs="Times New Roman"/>
+                <w:szCs w:val="24"/>
+              </w:rPr>
+            </w:pPr>
+            <w:r>
+              <w:rPr>
+                <w:rFonts w:cs="Times New Roman"/>
+                <w:szCs w:val="24"/>
+              </w:rPr>
+              <w:t>Руководитель УП</w:t>
+            </w:r>
+          </w:p>
+          <w:p>
+            <w:pPr>
+              <w:ind w:firstLine="0"/>
+              <w:rPr>
+                <w:rFonts w:cs="Times New Roman"/>
+                <w:szCs w:val="24"/>
+              </w:rPr>
+            </w:pPr>
+            <w:r>
+              <w:rPr>
+                <w:rFonts w:cs="Times New Roman"/>
+                <w:szCs w:val="24"/>
+              </w:rPr>
+              <w:t>________________ Долженкова М. Л.</w:t>
+            </w:r>
+          </w:p>
+          <w:p>
+            <w:pPr>
+              <w:ind w:firstLine="0"/>
+              <w:rPr>
+                <w:rFonts w:cs="Times New Roman"/>
+                <w:szCs w:val="24"/>
+              </w:rPr>
+            </w:pPr>
+            <w:r>
+              <w:rPr>
+                <w:rFonts w:cs="Times New Roman"/>
+                <w:szCs w:val="24"/>
+              </w:rPr>
+              <w:t>«____» _____________ 20__ г.</w:t>
+            </w:r>
+          </w:p>
+        </w:tc>
+      </w:tr>
+      <w:tr>
+        <w:trPr>
+          <w:trHeight w:val="420"/>
+        </w:trPr>
+        <w:tc>
+          <w:tcPr>
+            <w:tcW w:w="4820" w:type="dxa"/>
+          </w:tcPr>
+          <w:p>
+            <w:pPr>
+              <w:ind w:firstLine="0"/>
+              <w:rPr>
+                <w:rFonts w:cs="Times New Roman"/>
+                <w:szCs w:val="24"/>
+              </w:rPr>
+            </w:pPr>
+          </w:p>
+        </w:tc>
+        <w:tc>
+          <w:tcPr>
+            <w:tcW w:w="1134" w:type="dxa"/>
+          </w:tcPr>
+          <w:p>
+            <w:pPr>
+              <w:ind w:firstLine="0"/>
+              <w:rPr>
+                <w:rFonts w:cs="Times New Roman"/>
+                <w:i/>
+                <w:iCs/>
+                <w:szCs w:val="24"/>
+              </w:rPr>
+            </w:pPr>
+          </w:p>
+        </w:tc>
+        <w:tc>
+          <w:tcPr>
+            <w:tcW w:w="4218" w:type="dxa"/>
+          </w:tcPr>
+          <w:p>
+            <w:pPr>
+              <w:ind w:firstLine="0"/>
+              <w:rPr>
+                <w:rFonts w:cs="Times New Roman"/>
+                <w:szCs w:val="24"/>
+              </w:rPr>
+            </w:pPr>
+          </w:p>
+        </w:tc>
+      </w:tr>
+      <w:tr>
+        <w:trPr>
+          <w:trHeight w:val="1713"/>
+        </w:trPr>
+        <w:tc>
+          <w:tcPr>
+            <w:tcW w:w="4820" w:type="dxa"/>
+          </w:tcPr>
+          <w:p>
+            <w:pPr>
+              <w:ind w:firstLine="0"/>
+              <w:rPr>
+                <w:rFonts w:cs="Times New Roman"/>
+                <w:szCs w:val="24"/>
+              </w:rPr>
+            </w:pPr>
+          </w:p>
+        </w:tc>
+        <w:tc>
+          <w:tcPr>
+            <w:tcW w:w="1134" w:type="dxa"/>
+          </w:tcPr>
+          <w:p>
+            <w:pPr>
+              <w:ind w:firstLine="0"/>
+              <w:rPr>
+                <w:rFonts w:cs="Times New Roman"/>
+                <w:i/>
+                <w:iCs/>
+                <w:szCs w:val="24"/>
+              </w:rPr>
+            </w:pPr>
+          </w:p>
+        </w:tc>
+        <w:tc>
+          <w:tcPr>
+            <w:tcW w:w="4218" w:type="dxa"/>
+          </w:tcPr>
+          <w:p>
+            <w:pPr>
+              <w:ind w:firstLine="0"/>
+              <w:rPr>
+                <w:rFonts w:cs="Times New Roman"/>
+                <w:szCs w:val="24"/>
+              </w:rPr>
+            </w:pPr>
+          </w:p>
+        </w:tc>
+      </w:tr>
+      <w:tr>
+        <w:trPr>
+          <w:trHeight w:val="420"/>
+        </w:trPr>
+        <w:tc>
+          <w:tcPr>
+            <w:tcW w:w="4820" w:type="dxa"/>
+          </w:tcPr>
+          <w:p>
+            <w:pPr>
+              <w:ind w:firstLine="0"/>
+              <w:rPr>
+                <w:rFonts w:cs="Times New Roman"/>
+                <w:szCs w:val="24"/>
+              </w:rPr>
+            </w:pPr>
+          </w:p>
+        </w:tc>
+        <w:tc>
+          <w:tcPr>
+            <w:tcW w:w="1134" w:type="dxa"/>
+          </w:tcPr>
+          <w:p>
+            <w:pPr>
+              <w:ind w:firstLine="0"/>
+              <w:rPr>
+                <w:rFonts w:cs="Times New Roman"/>
+                <w:i/>
+                <w:iCs/>
+                <w:szCs w:val="24"/>
+              </w:rPr>
+            </w:pPr>
+          </w:p>
+        </w:tc>
+        <w:tc>
+          <w:tcPr>
+            <w:tcW w:w="4218" w:type="dxa"/>
+          </w:tcPr>
+          <w:p>
+            <w:pPr>
+              <w:ind w:firstLine="0"/>
+              <w:rPr>
+                <w:rFonts w:cs="Times New Roman"/>
+                <w:szCs w:val="24"/>
+              </w:rPr>
+            </w:pPr>
+          </w:p>
+        </w:tc>
+      </w:tr>
+      <w:tr>
+        <w:trPr>
+          <w:trHeight w:val="1713"/>
+        </w:trPr>
+        <w:tc>
+          <w:tcPr>
+            <w:tcW w:w="4820" w:type="dxa"/>
+          </w:tcPr>
+          <w:p>
+            <w:pPr>
+              <w:ind w:firstLine="0"/>
+              <w:rPr>
+                <w:rFonts w:cs="Times New Roman"/>
+                <w:szCs w:val="24"/>
+              </w:rPr>
+            </w:pPr>
+          </w:p>
+        </w:tc>
+        <w:tc>
+          <w:tcPr>
+            <w:tcW w:w="1134" w:type="dxa"/>
+          </w:tcPr>
+          <w:p>
+            <w:pPr>
+              <w:ind w:firstLine="0"/>
+              <w:rPr>
+                <w:rFonts w:cs="Times New Roman"/>
+                <w:i/>
+                <w:iCs/>
+                <w:szCs w:val="24"/>
+              </w:rPr>
+            </w:pPr>
+          </w:p>
+        </w:tc>
+        <w:tc>
+          <w:tcPr>
+            <w:tcW w:w="4218" w:type="dxa"/>
+          </w:tcPr>
+          <w:p>
+            <w:pPr>
+              <w:ind w:firstLine="0"/>
+              <w:rPr>
+                <w:rFonts w:cs="Times New Roman"/>
+                <w:szCs w:val="24"/>
+              </w:rPr>
+            </w:pPr>
+          </w:p>
+        </w:tc>
+      </w:tr>
+    </w:tbl>
+    <w:p>
+      <w:pPr>
+        <w:ind w:firstLine="0"/>
+        <w:rPr>
+          <w:rFonts w:cs="Times New Roman"/>
+          <w:szCs w:val="24"/>
+        </w:rPr>
+      </w:pPr>
+    </w:p>
+    <w:p>
+      <w:pPr>
+        <w:ind w:firstLine="0"/>
+        <w:rPr>
+          <w:rFonts w:cs="Times New Roman"/>
+          <w:szCs w:val="24"/>
+        </w:rPr>
+      </w:pPr>
+    </w:p>
+    <w:p>
+      <w:pPr>
+        <w:ind w:firstLine="0"/>
+        <w:rPr>
+          <w:rFonts w:cs="Times New Roman"/>
+          <w:szCs w:val="24"/>
+        </w:rPr>
+      </w:pPr>
+    </w:p>
+    <w:p>
+      <w:pPr>
+        <w:ind w:firstLine="0"/>
+        <w:rPr>
+          <w:rFonts w:cs="Times New Roman"/>
+          <w:szCs w:val="24"/>
+        </w:rPr>
+      </w:pPr>
+    </w:p>
+    <w:p>
+      <w:pPr>
+        <w:ind w:firstLine="0"/>
+        <w:rPr>
+          <w:rFonts w:cs="Times New Roman"/>
+          <w:szCs w:val="24"/>
+        </w:rPr>
+      </w:pPr>
+    </w:p>
+    <w:p>
+      <w:pPr>
+        <w:ind w:firstLine="0"/>
         <w:jc w:val="center"/>
         <w:rPr>
           <w:rFonts w:cs="Times New Roman"/>
@@ -500,6 +755,7 @@
         <w:t>2024</w:t>
       </w:r>
     </w:p>
+    <w:bookmarkEnd w:id="0"/>
     <w:p>
       <w:pPr>
         <w:pStyle w:val="vguCContentName"/>
@@ -555,7 +811,7 @@
           <w:r>
             <w:fldChar w:fldCharType="separate"/>
           </w:r>
-          <w:hyperlink w:anchor="_Toc182716986" w:history="1">
+          <w:hyperlink w:anchor="_Toc182758774" w:history="1">
             <w:r>
               <w:rPr>
                 <w:rStyle w:val="a6"/>
@@ -594,7 +850,7 @@
               <w:rPr>
                 <w:webHidden/>
               </w:rPr>
-              <w:instrText xml:space="preserve"> PAGEREF _Toc182716986 \h </w:instrText>
+              <w:instrText xml:space="preserve"> PAGEREF _Toc182758774 \h </w:instrText>
             </w:r>
             <w:r>
               <w:rPr>
@@ -611,7 +867,7 @@
               <w:rPr>
                 <w:webHidden/>
               </w:rPr>
-              <w:t>3</w:t>
+              <w:t>1</w:t>
             </w:r>
             <w:r>
               <w:rPr>
@@ -632,7 +888,7 @@
               <w14:ligatures w14:val="standardContextual"/>
             </w:rPr>
           </w:pPr>
-          <w:hyperlink w:anchor="_Toc182716987" w:history="1">
+          <w:hyperlink w:anchor="_Toc182758775" w:history="1">
             <w:r>
               <w:rPr>
                 <w:rStyle w:val="a6"/>
@@ -671,7 +927,7 @@
               <w:rPr>
                 <w:webHidden/>
               </w:rPr>
-              <w:instrText xml:space="preserve"> PAGEREF _Toc182716987 \h </w:instrText>
+              <w:instrText xml:space="preserve"> PAGEREF _Toc182758775 \h </w:instrText>
             </w:r>
             <w:r>
               <w:rPr>
@@ -688,7 +944,7 @@
               <w:rPr>
                 <w:webHidden/>
               </w:rPr>
-              <w:t>4</w:t>
+              <w:t>2</w:t>
             </w:r>
             <w:r>
               <w:rPr>
@@ -709,7 +965,7 @@
               <w14:ligatures w14:val="standardContextual"/>
             </w:rPr>
           </w:pPr>
-          <w:hyperlink w:anchor="_Toc182716988" w:history="1">
+          <w:hyperlink w:anchor="_Toc182758776" w:history="1">
             <w:r>
               <w:rPr>
                 <w:rStyle w:val="a6"/>
@@ -748,7 +1004,7 @@
               <w:rPr>
                 <w:webHidden/>
               </w:rPr>
-              <w:instrText xml:space="preserve"> PAGEREF _Toc182716988 \h </w:instrText>
+              <w:instrText xml:space="preserve"> PAGEREF _Toc182758776 \h </w:instrText>
             </w:r>
             <w:r>
               <w:rPr>
@@ -765,7 +1021,7 @@
               <w:rPr>
                 <w:webHidden/>
               </w:rPr>
-              <w:t>5</w:t>
+              <w:t>3</w:t>
             </w:r>
             <w:r>
               <w:rPr>
@@ -786,7 +1042,7 @@
               <w14:ligatures w14:val="standardContextual"/>
             </w:rPr>
           </w:pPr>
-          <w:hyperlink w:anchor="_Toc182716989" w:history="1">
+          <w:hyperlink w:anchor="_Toc182758777" w:history="1">
             <w:r>
               <w:rPr>
                 <w:rStyle w:val="a6"/>
@@ -825,7 +1081,7 @@
               <w:rPr>
                 <w:webHidden/>
               </w:rPr>
-              <w:instrText xml:space="preserve"> PAGEREF _Toc182716989 \h </w:instrText>
+              <w:instrText xml:space="preserve"> PAGEREF _Toc182758777 \h </w:instrText>
             </w:r>
             <w:r>
               <w:rPr>
@@ -842,7 +1098,7 @@
               <w:rPr>
                 <w:webHidden/>
               </w:rPr>
-              <w:t>6</w:t>
+              <w:t>4</w:t>
             </w:r>
             <w:r>
               <w:rPr>
@@ -863,7 +1119,7 @@
               <w14:ligatures w14:val="standardContextual"/>
             </w:rPr>
           </w:pPr>
-          <w:hyperlink w:anchor="_Toc182716990" w:history="1">
+          <w:hyperlink w:anchor="_Toc182758778" w:history="1">
             <w:r>
               <w:rPr>
                 <w:rStyle w:val="a6"/>
@@ -903,7 +1159,7 @@
               <w:rPr>
                 <w:webHidden/>
               </w:rPr>
-              <w:instrText xml:space="preserve"> PAGEREF _Toc182716990 \h </w:instrText>
+              <w:instrText xml:space="preserve"> PAGEREF _Toc182758778 \h </w:instrText>
             </w:r>
             <w:r>
               <w:rPr>
@@ -920,7 +1176,7 @@
               <w:rPr>
                 <w:webHidden/>
               </w:rPr>
-              <w:t>7</w:t>
+              <w:t>5</w:t>
             </w:r>
             <w:r>
               <w:rPr>
@@ -941,7 +1197,7 @@
               <w14:ligatures w14:val="standardContextual"/>
             </w:rPr>
           </w:pPr>
-          <w:hyperlink w:anchor="_Toc182716991" w:history="1">
+          <w:hyperlink w:anchor="_Toc182758779" w:history="1">
             <w:r>
               <w:rPr>
                 <w:rStyle w:val="a6"/>
@@ -980,7 +1236,7 @@
               <w:rPr>
                 <w:webHidden/>
               </w:rPr>
-              <w:instrText xml:space="preserve"> PAGEREF _Toc182716991 \h </w:instrText>
+              <w:instrText xml:space="preserve"> PAGEREF _Toc182758779 \h </w:instrText>
             </w:r>
             <w:r>
               <w:rPr>
@@ -997,7 +1253,7 @@
               <w:rPr>
                 <w:webHidden/>
               </w:rPr>
-              <w:t>10</w:t>
+              <w:t>8</w:t>
             </w:r>
             <w:r>
               <w:rPr>
@@ -1018,7 +1274,7 @@
               <w14:ligatures w14:val="standardContextual"/>
             </w:rPr>
           </w:pPr>
-          <w:hyperlink w:anchor="_Toc182716992" w:history="1">
+          <w:hyperlink w:anchor="_Toc182758780" w:history="1">
             <w:r>
               <w:rPr>
                 <w:rStyle w:val="a6"/>
@@ -1057,7 +1313,7 @@
               <w:rPr>
                 <w:webHidden/>
               </w:rPr>
-              <w:instrText xml:space="preserve"> PAGEREF _Toc182716992 \h </w:instrText>
+              <w:instrText xml:space="preserve"> PAGEREF _Toc182758780 \h </w:instrText>
             </w:r>
             <w:r>
               <w:rPr>
@@ -1074,7 +1330,7 @@
               <w:rPr>
                 <w:webHidden/>
               </w:rPr>
-              <w:t>11</w:t>
+              <w:t>9</w:t>
             </w:r>
             <w:r>
               <w:rPr>
@@ -1095,7 +1351,7 @@
               <w14:ligatures w14:val="standardContextual"/>
             </w:rPr>
           </w:pPr>
-          <w:hyperlink w:anchor="_Toc182716993" w:history="1">
+          <w:hyperlink w:anchor="_Toc182758781" w:history="1">
             <w:r>
               <w:rPr>
                 <w:rStyle w:val="a6"/>
@@ -1134,7 +1390,7 @@
               <w:rPr>
                 <w:webHidden/>
               </w:rPr>
-              <w:instrText xml:space="preserve"> PAGEREF _Toc182716993 \h </w:instrText>
+              <w:instrText xml:space="preserve"> PAGEREF _Toc182758781 \h </w:instrText>
             </w:r>
             <w:r>
               <w:rPr>
@@ -1151,7 +1407,7 @@
               <w:rPr>
                 <w:webHidden/>
               </w:rPr>
-              <w:t>12</w:t>
+              <w:t>10</w:t>
             </w:r>
             <w:r>
               <w:rPr>
@@ -1172,7 +1428,7 @@
               <w14:ligatures w14:val="standardContextual"/>
             </w:rPr>
           </w:pPr>
-          <w:hyperlink w:anchor="_Toc182716994" w:history="1">
+          <w:hyperlink w:anchor="_Toc182758782" w:history="1">
             <w:r>
               <w:rPr>
                 <w:rStyle w:val="a6"/>
@@ -1211,7 +1467,7 @@
               <w:rPr>
                 <w:webHidden/>
               </w:rPr>
-              <w:instrText xml:space="preserve"> PAGEREF _Toc182716994 \h </w:instrText>
+              <w:instrText xml:space="preserve"> PAGEREF _Toc182758782 \h </w:instrText>
             </w:r>
             <w:r>
               <w:rPr>
@@ -1228,7 +1484,7 @@
               <w:rPr>
                 <w:webHidden/>
               </w:rPr>
-              <w:t>13</w:t>
+              <w:t>11</w:t>
             </w:r>
             <w:r>
               <w:rPr>
@@ -1241,6 +1497,14 @@
         <w:p>
           <w:pPr>
             <w:ind w:firstLine="0"/>
+            <w:sectPr>
+              <w:headerReference w:type="default" r:id="rId11"/>
+              <w:pgSz w:w="11906" w:h="16838"/>
+              <w:pgMar w:top="1134" w:right="567" w:bottom="1134" w:left="1134" w:header="709" w:footer="709" w:gutter="0"/>
+              <w:cols w:space="708"/>
+              <w:titlePg/>
+              <w:docGrid w:linePitch="381"/>
+            </w:sectPr>
           </w:pPr>
           <w:r>
             <w:rPr>
@@ -1252,37 +1516,19 @@
         </w:p>
       </w:sdtContent>
     </w:sdt>
+    <w:bookmarkStart w:id="1" w:name="_Hlk128749851" w:displacedByCustomXml="prev"/>
     <w:p>
       <w:pPr>
-        <w:spacing w:before="0" w:after="200" w:line="276" w:lineRule="auto"/>
-        <w:ind w:firstLine="0"/>
-        <w:contextualSpacing w:val="0"/>
-        <w:jc w:val="left"/>
-        <w:rPr>
-          <w:rFonts w:eastAsia="Calibri" w:cs="Times New Roman"/>
-          <w:b/>
-          <w:bCs/>
-          <w:color w:val="1F1F1F"/>
-          <w:szCs w:val="24"/>
-          <w:shd w:val="clear" w:color="auto" w:fill="FFFFFF"/>
-        </w:rPr>
-      </w:pPr>
-      <w:bookmarkStart w:id="0" w:name="_Hlk128749851"/>
-    </w:p>
-    <w:p>
-      <w:pPr>
         <w:pStyle w:val="1"/>
+        <w:spacing w:before="240"/>
         <w:ind w:firstLine="709"/>
       </w:pPr>
-      <w:bookmarkStart w:id="1" w:name="_Toc182716986"/>
+      <w:bookmarkStart w:id="2" w:name="_Toc182758774"/>
       <w:r>
         <w:lastRenderedPageBreak/>
-        <w:t>Об</w:t>
+        <w:t>Объект испытаний</w:t>
       </w:r>
-      <w:r>
-        <w:t>ъект испытаний</w:t>
-      </w:r>
-      <w:bookmarkEnd w:id="1"/>
+      <w:bookmarkEnd w:id="2"/>
       <w:r>
         <w:t xml:space="preserve"> </w:t>
       </w:r>
@@ -1290,10 +1536,16 @@
     <w:p>
       <w:pPr>
         <w:ind w:firstLine="709"/>
-        <w:rPr>
-          <w:rFonts w:cs="Times New Roman"/>
-          <w:szCs w:val="24"/>
-        </w:rPr>
+        <w:sectPr>
+          <w:headerReference w:type="default" r:id="rId12"/>
+          <w:headerReference w:type="first" r:id="rId13"/>
+          <w:pgSz w:w="11906" w:h="16838"/>
+          <w:pgMar w:top="1134" w:right="567" w:bottom="1134" w:left="1134" w:header="709" w:footer="709" w:gutter="0"/>
+          <w:pgNumType w:start="1"/>
+          <w:cols w:space="708"/>
+          <w:titlePg/>
+          <w:docGrid w:linePitch="381"/>
+        </w:sectPr>
       </w:pPr>
       <w:r>
         <w:t xml:space="preserve">Объектом испытаний является </w:t>
@@ -1328,14 +1580,15 @@
     <w:p>
       <w:pPr>
         <w:pStyle w:val="1"/>
+        <w:spacing w:before="240"/>
         <w:ind w:firstLine="709"/>
       </w:pPr>
-      <w:bookmarkStart w:id="2" w:name="_Toc182716987"/>
+      <w:bookmarkStart w:id="3" w:name="_Toc182758775"/>
       <w:r>
         <w:lastRenderedPageBreak/>
         <w:t>Цель испытаний</w:t>
       </w:r>
-      <w:bookmarkEnd w:id="2"/>
+      <w:bookmarkEnd w:id="3"/>
       <w:r>
         <w:t xml:space="preserve"> </w:t>
       </w:r>
@@ -1357,12 +1610,12 @@
         <w:pStyle w:val="1"/>
         <w:ind w:firstLine="709"/>
       </w:pPr>
-      <w:bookmarkStart w:id="3" w:name="_Toc182716988"/>
+      <w:bookmarkStart w:id="4" w:name="_Toc182758776"/>
       <w:r>
         <w:lastRenderedPageBreak/>
         <w:t>Требования к боту</w:t>
       </w:r>
-      <w:bookmarkEnd w:id="3"/>
+      <w:bookmarkEnd w:id="4"/>
       <w:r>
         <w:t xml:space="preserve"> </w:t>
       </w:r>
@@ -1517,12 +1770,12 @@
         <w:pStyle w:val="1"/>
         <w:ind w:firstLine="709"/>
       </w:pPr>
-      <w:bookmarkStart w:id="4" w:name="_Toc182716989"/>
+      <w:bookmarkStart w:id="5" w:name="_Toc182758777"/>
       <w:r>
         <w:lastRenderedPageBreak/>
         <w:t>Требования к программной документации</w:t>
       </w:r>
-      <w:bookmarkEnd w:id="4"/>
+      <w:bookmarkEnd w:id="5"/>
       <w:r>
         <w:t xml:space="preserve"> </w:t>
       </w:r>
@@ -1669,12 +1922,12 @@
           <w:lang w:val="en-US"/>
         </w:rPr>
       </w:pPr>
-      <w:bookmarkStart w:id="5" w:name="_Toc182716990"/>
+      <w:bookmarkStart w:id="6" w:name="_Toc182758778"/>
       <w:r>
         <w:lastRenderedPageBreak/>
         <w:t>Методы испытаний</w:t>
       </w:r>
-      <w:bookmarkEnd w:id="5"/>
+      <w:bookmarkEnd w:id="6"/>
     </w:p>
     <w:p>
       <w:pPr>
@@ -3498,12 +3751,12 @@
       <w:pPr>
         <w:pStyle w:val="1"/>
       </w:pPr>
-      <w:bookmarkStart w:id="6" w:name="_Toc182716991"/>
+      <w:bookmarkStart w:id="7" w:name="_Toc182758779"/>
       <w:r>
         <w:lastRenderedPageBreak/>
         <w:t>Требования по испытаниям программных средств</w:t>
       </w:r>
-      <w:bookmarkEnd w:id="6"/>
+      <w:bookmarkEnd w:id="7"/>
     </w:p>
     <w:p>
       <w:r>
@@ -3523,12 +3776,12 @@
       <w:pPr>
         <w:pStyle w:val="1"/>
       </w:pPr>
-      <w:bookmarkStart w:id="7" w:name="_Toc182716992"/>
+      <w:bookmarkStart w:id="8" w:name="_Toc182758780"/>
       <w:r>
         <w:lastRenderedPageBreak/>
         <w:t>Перечень работ, проводимых после завершения испытаний</w:t>
       </w:r>
-      <w:bookmarkEnd w:id="7"/>
+      <w:bookmarkEnd w:id="8"/>
     </w:p>
     <w:p>
       <w:r>
@@ -3542,12 +3795,12 @@
       <w:pPr>
         <w:pStyle w:val="1"/>
       </w:pPr>
-      <w:bookmarkStart w:id="8" w:name="_Toc182716993"/>
+      <w:bookmarkStart w:id="9" w:name="_Toc182758781"/>
       <w:r>
         <w:lastRenderedPageBreak/>
         <w:t>Метрологическое обеспечение испытаний</w:t>
       </w:r>
-      <w:bookmarkEnd w:id="8"/>
+      <w:bookmarkEnd w:id="9"/>
       <w:r>
         <w:t xml:space="preserve"> </w:t>
       </w:r>
@@ -3573,12 +3826,12 @@
       <w:pPr>
         <w:pStyle w:val="1"/>
       </w:pPr>
-      <w:bookmarkStart w:id="9" w:name="_Toc182716994"/>
+      <w:bookmarkStart w:id="10" w:name="_Toc182758782"/>
       <w:r>
         <w:lastRenderedPageBreak/>
         <w:t>Отчетность</w:t>
       </w:r>
-      <w:bookmarkEnd w:id="9"/>
+      <w:bookmarkEnd w:id="10"/>
       <w:r>
         <w:t xml:space="preserve"> </w:t>
       </w:r>
@@ -3737,7 +3990,7 @@
         <w:ind w:left="709"/>
       </w:pPr>
     </w:p>
-    <w:bookmarkEnd w:id="0"/>
+    <w:bookmarkEnd w:id="1"/>
     <w:p>
       <w:pPr>
         <w:ind w:firstLine="0"/>
@@ -6435,10 +6688,10 @@
       </w:pPr>
     </w:p>
     <w:sectPr>
-      <w:headerReference w:type="default" r:id="rId11"/>
+      <w:headerReference w:type="default" r:id="rId14"/>
       <w:pgSz w:w="11906" w:h="16838"/>
       <w:pgMar w:top="1134" w:right="567" w:bottom="1134" w:left="1134" w:header="708" w:footer="708" w:gutter="0"/>
-      <w:pgNumType w:start="1"/>
+      <w:pgNumType w:start="2"/>
       <w:cols w:space="708"/>
       <w:docGrid w:linePitch="381"/>
     </w:sectPr>
@@ -6516,43 +6769,139 @@
     <w:pPr>
       <w:pStyle w:val="ad"/>
       <w:ind w:firstLine="0"/>
+    </w:pPr>
+  </w:p>
+  <w:p>
+    <w:pPr>
+      <w:pStyle w:val="ad"/>
+      <w:ind w:firstLine="0"/>
       <w:jc w:val="center"/>
-      <w:rPr>
-        <w:rStyle w:val="af1"/>
-        <w:lang w:val="en-US"/>
-      </w:rPr>
+    </w:pPr>
+  </w:p>
+</w:hdr>
+</file>
+
+<file path=word/header2.xml><?xml version="1.0" encoding="utf-8"?>
+<w:hdr xmlns:wpc="http://schemas.microsoft.com/office/word/2010/wordprocessingCanvas" xmlns:cx="http://schemas.microsoft.com/office/drawing/2014/chartex" xmlns:cx1="http://schemas.microsoft.com/office/drawing/2015/9/8/chartex" xmlns:cx2="http://schemas.microsoft.com/office/drawing/2015/10/21/chartex" xmlns:cx3="http://schemas.microsoft.com/office/drawing/2016/5/9/chartex" xmlns:cx4="http://schemas.microsoft.com/office/drawing/2016/5/10/chartex" xmlns:cx5="http://schemas.microsoft.com/office/drawing/2016/5/11/chartex" xmlns:cx6="http://schemas.microsoft.com/office/drawing/2016/5/12/chartex" xmlns:cx7="http://schemas.microsoft.com/office/drawing/2016/5/13/chartex" xmlns:cx8="http://schemas.microsoft.com/office/drawing/2016/5/14/chartex" xmlns:mc="http://schemas.openxmlformats.org/markup-compatibility/2006" xmlns:aink="http://schemas.microsoft.com/office/drawing/2016/ink" xmlns:am3d="http://schemas.microsoft.com/office/drawing/2017/model3d" xmlns:o="urn:schemas-microsoft-com:office:office" xmlns:oel="http://schemas.microsoft.com/office/2019/extlst" xmlns:r="http://schemas.openxmlformats.org/officeDocument/2006/relationships" xmlns:m="http://schemas.openxmlformats.org/officeDocument/2006/math" xmlns:v="urn:schemas-microsoft-com:vml" xmlns:wp14="http://schemas.microsoft.com/office/word/2010/wordprocessingDrawing" xmlns:wp="http://schemas.openxmlformats.org/drawingml/2006/wordprocessingDrawing" xmlns:w10="urn:schemas-microsoft-com:office:word" xmlns:w="http://schemas.openxmlformats.org/wordprocessingml/2006/main" xmlns:w14="http://schemas.microsoft.com/office/word/2010/wordml" xmlns:w15="http://schemas.microsoft.com/office/word/2012/wordml" xmlns:w16cex="http://schemas.microsoft.com/office/word/2018/wordml/cex" xmlns:w16cid="http://schemas.microsoft.com/office/word/2016/wordml/cid" xmlns:w16="http://schemas.microsoft.com/office/word/2018/wordml" xmlns:w16du="http://schemas.microsoft.com/office/word/2023/wordml/word16du" xmlns:w16sdtdh="http://schemas.microsoft.com/office/word/2020/wordml/sdtdatahash" xmlns:w16se="http://schemas.microsoft.com/office/word/2015/wordml/symex" xmlns:wpg="http://schemas.microsoft.com/office/word/2010/wordprocessingGroup" xmlns:wpi="http://schemas.microsoft.com/office/word/2010/wordprocessingInk" xmlns:wne="http://schemas.microsoft.com/office/word/2006/wordml" xmlns:wps="http://schemas.microsoft.com/office/word/2010/wordprocessingShape" mc:Ignorable="w14 w15 w16se w16cid w16 w16cex w16sdtdh w16du wp14">
+  <w:sdt>
+    <w:sdtPr>
+      <w:id w:val="-450247674"/>
+      <w:docPartObj>
+        <w:docPartGallery w:val="Page Numbers (Top of Page)"/>
+        <w:docPartUnique/>
+      </w:docPartObj>
+    </w:sdtPr>
+    <w:sdtContent>
+      <w:p>
+        <w:pPr>
+          <w:pStyle w:val="ad"/>
+          <w:jc w:val="center"/>
+        </w:pPr>
+        <w:r>
+          <w:fldChar w:fldCharType="begin"/>
+        </w:r>
+        <w:r>
+          <w:instrText>PAGE   \* MERGEFORMAT</w:instrText>
+        </w:r>
+        <w:r>
+          <w:fldChar w:fldCharType="separate"/>
+        </w:r>
+        <w:r>
+          <w:t>2</w:t>
+        </w:r>
+        <w:r>
+          <w:fldChar w:fldCharType="end"/>
+        </w:r>
+      </w:p>
+    </w:sdtContent>
+  </w:sdt>
+  <w:p>
+    <w:pPr>
+      <w:pStyle w:val="ad"/>
+      <w:ind w:firstLine="0"/>
+      <w:jc w:val="center"/>
+    </w:pPr>
+  </w:p>
+</w:hdr>
+</file>
+
+<file path=word/header3.xml><?xml version="1.0" encoding="utf-8"?>
+<w:hdr xmlns:wpc="http://schemas.microsoft.com/office/word/2010/wordprocessingCanvas" xmlns:cx="http://schemas.microsoft.com/office/drawing/2014/chartex" xmlns:cx1="http://schemas.microsoft.com/office/drawing/2015/9/8/chartex" xmlns:cx2="http://schemas.microsoft.com/office/drawing/2015/10/21/chartex" xmlns:cx3="http://schemas.microsoft.com/office/drawing/2016/5/9/chartex" xmlns:cx4="http://schemas.microsoft.com/office/drawing/2016/5/10/chartex" xmlns:cx5="http://schemas.microsoft.com/office/drawing/2016/5/11/chartex" xmlns:cx6="http://schemas.microsoft.com/office/drawing/2016/5/12/chartex" xmlns:cx7="http://schemas.microsoft.com/office/drawing/2016/5/13/chartex" xmlns:cx8="http://schemas.microsoft.com/office/drawing/2016/5/14/chartex" xmlns:mc="http://schemas.openxmlformats.org/markup-compatibility/2006" xmlns:aink="http://schemas.microsoft.com/office/drawing/2016/ink" xmlns:am3d="http://schemas.microsoft.com/office/drawing/2017/model3d" xmlns:o="urn:schemas-microsoft-com:office:office" xmlns:oel="http://schemas.microsoft.com/office/2019/extlst" xmlns:r="http://schemas.openxmlformats.org/officeDocument/2006/relationships" xmlns:m="http://schemas.openxmlformats.org/officeDocument/2006/math" xmlns:v="urn:schemas-microsoft-com:vml" xmlns:wp14="http://schemas.microsoft.com/office/word/2010/wordprocessingDrawing" xmlns:wp="http://schemas.openxmlformats.org/drawingml/2006/wordprocessingDrawing" xmlns:w10="urn:schemas-microsoft-com:office:word" xmlns:w="http://schemas.openxmlformats.org/wordprocessingml/2006/main" xmlns:w14="http://schemas.microsoft.com/office/word/2010/wordml" xmlns:w15="http://schemas.microsoft.com/office/word/2012/wordml" xmlns:w16cex="http://schemas.microsoft.com/office/word/2018/wordml/cex" xmlns:w16cid="http://schemas.microsoft.com/office/word/2016/wordml/cid" xmlns:w16="http://schemas.microsoft.com/office/word/2018/wordml" xmlns:w16du="http://schemas.microsoft.com/office/word/2023/wordml/word16du" xmlns:w16sdtdh="http://schemas.microsoft.com/office/word/2020/wordml/sdtdatahash" xmlns:w16se="http://schemas.microsoft.com/office/word/2015/wordml/symex" xmlns:wpg="http://schemas.microsoft.com/office/word/2010/wordprocessingGroup" xmlns:wpi="http://schemas.microsoft.com/office/word/2010/wordprocessingInk" xmlns:wne="http://schemas.microsoft.com/office/word/2006/wordml" xmlns:wps="http://schemas.microsoft.com/office/word/2010/wordprocessingShape" mc:Ignorable="w14 w15 w16se w16cid w16 w16cex w16sdtdh w16du wp14">
+  <w:sdt>
+    <w:sdtPr>
+      <w:id w:val="1883445357"/>
+      <w:docPartObj>
+        <w:docPartGallery w:val="Page Numbers (Top of Page)"/>
+        <w:docPartUnique/>
+      </w:docPartObj>
+    </w:sdtPr>
+    <w:sdtContent>
+      <w:p>
+        <w:pPr>
+          <w:pStyle w:val="ad"/>
+          <w:jc w:val="center"/>
+        </w:pPr>
+        <w:r>
+          <w:fldChar w:fldCharType="begin"/>
+        </w:r>
+        <w:r>
+          <w:instrText>PAGE   \* MERGEFORMAT</w:instrText>
+        </w:r>
+        <w:r>
+          <w:fldChar w:fldCharType="separate"/>
+        </w:r>
+        <w:r>
+          <w:t>2</w:t>
+        </w:r>
+        <w:r>
+          <w:fldChar w:fldCharType="end"/>
+        </w:r>
+      </w:p>
+    </w:sdtContent>
+  </w:sdt>
+  <w:p>
+    <w:pPr>
+      <w:pStyle w:val="ad"/>
+    </w:pPr>
+  </w:p>
+</w:hdr>
+</file>
+
+<file path=word/header4.xml><?xml version="1.0" encoding="utf-8"?>
+<w:hdr xmlns:wpc="http://schemas.microsoft.com/office/word/2010/wordprocessingCanvas" xmlns:cx="http://schemas.microsoft.com/office/drawing/2014/chartex" xmlns:cx1="http://schemas.microsoft.com/office/drawing/2015/9/8/chartex" xmlns:cx2="http://schemas.microsoft.com/office/drawing/2015/10/21/chartex" xmlns:cx3="http://schemas.microsoft.com/office/drawing/2016/5/9/chartex" xmlns:cx4="http://schemas.microsoft.com/office/drawing/2016/5/10/chartex" xmlns:cx5="http://schemas.microsoft.com/office/drawing/2016/5/11/chartex" xmlns:cx6="http://schemas.microsoft.com/office/drawing/2016/5/12/chartex" xmlns:cx7="http://schemas.microsoft.com/office/drawing/2016/5/13/chartex" xmlns:cx8="http://schemas.microsoft.com/office/drawing/2016/5/14/chartex" xmlns:mc="http://schemas.openxmlformats.org/markup-compatibility/2006" xmlns:aink="http://schemas.microsoft.com/office/drawing/2016/ink" xmlns:am3d="http://schemas.microsoft.com/office/drawing/2017/model3d" xmlns:o="urn:schemas-microsoft-com:office:office" xmlns:oel="http://schemas.microsoft.com/office/2019/extlst" xmlns:r="http://schemas.openxmlformats.org/officeDocument/2006/relationships" xmlns:m="http://schemas.openxmlformats.org/officeDocument/2006/math" xmlns:v="urn:schemas-microsoft-com:vml" xmlns:wp14="http://schemas.microsoft.com/office/word/2010/wordprocessingDrawing" xmlns:wp="http://schemas.openxmlformats.org/drawingml/2006/wordprocessingDrawing" xmlns:w10="urn:schemas-microsoft-com:office:word" xmlns:w="http://schemas.openxmlformats.org/wordprocessingml/2006/main" xmlns:w14="http://schemas.microsoft.com/office/word/2010/wordml" xmlns:w15="http://schemas.microsoft.com/office/word/2012/wordml" xmlns:w16cex="http://schemas.microsoft.com/office/word/2018/wordml/cex" xmlns:w16cid="http://schemas.microsoft.com/office/word/2016/wordml/cid" xmlns:w16="http://schemas.microsoft.com/office/word/2018/wordml" xmlns:w16du="http://schemas.microsoft.com/office/word/2023/wordml/word16du" xmlns:w16sdtdh="http://schemas.microsoft.com/office/word/2020/wordml/sdtdatahash" xmlns:w16se="http://schemas.microsoft.com/office/word/2015/wordml/symex" xmlns:wpg="http://schemas.microsoft.com/office/word/2010/wordprocessingGroup" xmlns:wpi="http://schemas.microsoft.com/office/word/2010/wordprocessingInk" xmlns:wne="http://schemas.microsoft.com/office/word/2006/wordml" xmlns:wps="http://schemas.microsoft.com/office/word/2010/wordprocessingShape" mc:Ignorable="w14 w15 w16se w16cid w16 w16cex w16sdtdh w16du wp14">
+  <w:p>
+    <w:pPr>
+      <w:pStyle w:val="ad"/>
     </w:pPr>
     <w:r>
-      <w:rPr>
-        <w:rStyle w:val="af1"/>
-      </w:rPr>
-      <w:fldChar w:fldCharType="begin"/>
+      <w:tab/>
     </w:r>
-    <w:r>
-      <w:rPr>
-        <w:rStyle w:val="af1"/>
-      </w:rPr>
-      <w:instrText xml:space="preserve"> PAGE </w:instrText>
-    </w:r>
-    <w:r>
-      <w:rPr>
-        <w:rStyle w:val="af1"/>
-      </w:rPr>
-      <w:fldChar w:fldCharType="separate"/>
-    </w:r>
-    <w:r>
-      <w:rPr>
-        <w:rStyle w:val="af1"/>
-        <w:noProof/>
-      </w:rPr>
-      <w:t>6</w:t>
-    </w:r>
-    <w:r>
-      <w:rPr>
-        <w:rStyle w:val="af1"/>
-      </w:rPr>
-      <w:fldChar w:fldCharType="end"/>
-    </w:r>
+    <w:sdt>
+      <w:sdtPr>
+        <w:id w:val="562375025"/>
+        <w:docPartObj>
+          <w:docPartGallery w:val="Page Numbers (Top of Page)"/>
+          <w:docPartUnique/>
+        </w:docPartObj>
+      </w:sdtPr>
+      <w:sdtContent>
+        <w:r>
+          <w:fldChar w:fldCharType="begin"/>
+        </w:r>
+        <w:r>
+          <w:instrText>PAGE   \* MERGEFORMAT</w:instrText>
+        </w:r>
+        <w:r>
+          <w:fldChar w:fldCharType="separate"/>
+        </w:r>
+        <w:r>
+          <w:t>2</w:t>
+        </w:r>
+        <w:r>
+          <w:fldChar w:fldCharType="end"/>
+        </w:r>
+      </w:sdtContent>
+    </w:sdt>
   </w:p>
   <w:p>
     <w:pPr>
@@ -11346,6 +11695,7 @@
   <w:style w:type="character" w:default="1" w:styleId="a2">
     <w:name w:val="Default Paragraph Font"/>
     <w:uiPriority w:val="1"/>
+    <w:semiHidden/>
     <w:unhideWhenUsed/>
   </w:style>
   <w:style w:type="table" w:default="1" w:styleId="a3">
@@ -12662,12 +13012,9 @@
 </file>
 
 <file path=customXml/item1.xml><?xml version="1.0" encoding="utf-8"?>
-<?mso-contentType ?>
-<FormTemplates xmlns="http://schemas.microsoft.com/sharepoint/v3/contenttype/forms">
-  <Display>DocumentLibraryForm</Display>
-  <Edit>DocumentLibraryForm</Edit>
-  <New>DocumentLibraryForm</New>
-</FormTemplates>
+<p:properties xmlns:p="http://schemas.microsoft.com/office/2006/metadata/properties" xmlns:xsi="http://www.w3.org/2001/XMLSchema-instance" xmlns:pc="http://schemas.microsoft.com/office/infopath/2007/PartnerControls">
+  <documentManagement/>
+</p:properties>
 </file>
 
 <file path=customXml/item2.xml><?xml version="1.0" encoding="utf-8"?>
@@ -12675,9 +13022,12 @@
 </file>
 
 <file path=customXml/item3.xml><?xml version="1.0" encoding="utf-8"?>
-<p:properties xmlns:p="http://schemas.microsoft.com/office/2006/metadata/properties" xmlns:xsi="http://www.w3.org/2001/XMLSchema-instance" xmlns:pc="http://schemas.microsoft.com/office/infopath/2007/PartnerControls">
-  <documentManagement/>
-</p:properties>
+<?mso-contentType ?>
+<FormTemplates xmlns="http://schemas.microsoft.com/sharepoint/v3/contenttype/forms">
+  <Display>DocumentLibraryForm</Display>
+  <Edit>DocumentLibraryForm</Edit>
+  <New>DocumentLibraryForm</New>
+</FormTemplates>
 </file>
 
 <file path=customXml/item4.xml><?xml version="1.0" encoding="utf-8"?>
@@ -12890,9 +13240,10 @@
 </file>
 
 <file path=customXml/itemProps1.xml><?xml version="1.0" encoding="utf-8"?>
-<ds:datastoreItem xmlns:ds="http://schemas.openxmlformats.org/officeDocument/2006/customXml" ds:itemID="{C545EDB0-6DA9-4573-8FDA-4B7CDBF5EFD9}">
+<ds:datastoreItem xmlns:ds="http://schemas.openxmlformats.org/officeDocument/2006/customXml" ds:itemID="{D1D02F96-5624-48FE-AB5F-467181C3EDC1}">
   <ds:schemaRefs>
-    <ds:schemaRef ds:uri="http://schemas.microsoft.com/sharepoint/v3/contenttype/forms"/>
+    <ds:schemaRef ds:uri="http://schemas.microsoft.com/office/2006/metadata/properties"/>
+    <ds:schemaRef ds:uri="http://schemas.microsoft.com/office/infopath/2007/PartnerControls"/>
   </ds:schemaRefs>
 </ds:datastoreItem>
 </file>
@@ -12906,10 +13257,9 @@
 </file>
 
 <file path=customXml/itemProps3.xml><?xml version="1.0" encoding="utf-8"?>
-<ds:datastoreItem xmlns:ds="http://schemas.openxmlformats.org/officeDocument/2006/customXml" ds:itemID="{D1D02F96-5624-48FE-AB5F-467181C3EDC1}">
+<ds:datastoreItem xmlns:ds="http://schemas.openxmlformats.org/officeDocument/2006/customXml" ds:itemID="{C545EDB0-6DA9-4573-8FDA-4B7CDBF5EFD9}">
   <ds:schemaRefs>
-    <ds:schemaRef ds:uri="http://schemas.microsoft.com/office/2006/metadata/properties"/>
-    <ds:schemaRef ds:uri="http://schemas.microsoft.com/office/infopath/2007/PartnerControls"/>
+    <ds:schemaRef ds:uri="http://schemas.microsoft.com/sharepoint/v3/contenttype/forms"/>
   </ds:schemaRefs>
 </ds:datastoreItem>
 </file>
